--- a/docs/report bug.docx
+++ b/docs/report bug.docx
@@ -87,7 +87,7 @@
                 <w:szCs w:val="24"/>
                 <w:lang w:val="uk-UA"/>
               </w:rPr>
-              <w:t>Низький</w:t>
+              <w:t>Середній</w:t>
             </w:r>
           </w:p>
         </w:tc>
@@ -192,7 +192,7 @@
                 <w:szCs w:val="24"/>
                 <w:lang w:val="uk-UA"/>
               </w:rPr>
-              <w:t>Низький</w:t>
+              <w:t>Середній</w:t>
             </w:r>
           </w:p>
         </w:tc>
@@ -2100,7 +2100,23 @@
                 <w:sz w:val="24"/>
                 <w:lang w:val="uk-UA"/>
               </w:rPr>
-              <w:t>Розділ відгуків на має можливості повернення на головну сторінку веб-сайту</w:t>
+              <w:t>Розділ відгуків н</w:t>
+            </w:r>
+            <w:r>
+              <w:rPr>
+                <w:rFonts w:ascii="Times New Roman" w:eastAsia="Calibri" w:hAnsi="Times New Roman" w:cs="Times New Roman"/>
+                <w:sz w:val="24"/>
+                <w:lang w:val="uk-UA"/>
+              </w:rPr>
+              <w:t>е</w:t>
+            </w:r>
+            <w:r>
+              <w:rPr>
+                <w:rFonts w:ascii="Times New Roman" w:eastAsia="Calibri" w:hAnsi="Times New Roman" w:cs="Times New Roman"/>
+                <w:sz w:val="24"/>
+                <w:lang w:val="uk-UA"/>
+              </w:rPr>
+              <w:t xml:space="preserve"> має можливості повернення на головну сторінку веб-сайту</w:t>
             </w:r>
           </w:p>
         </w:tc>
@@ -2722,7 +2738,25 @@
           <w:szCs w:val="28"/>
           <w:lang w:val="en-US"/>
         </w:rPr>
-        <w:t>Bug#3</w:t>
+        <w:t>Bug</w:t>
+      </w:r>
+      <w:r>
+        <w:rPr>
+          <w:rFonts w:ascii="Times New Roman" w:hAnsi="Times New Roman" w:cs="Times New Roman"/>
+          <w:sz w:val="28"/>
+          <w:szCs w:val="28"/>
+          <w:lang w:val="uk-UA"/>
+        </w:rPr>
+        <w:t xml:space="preserve"> </w:t>
+      </w:r>
+      <w:r>
+        <w:rPr>
+          <w:rFonts w:ascii="Times New Roman" w:hAnsi="Times New Roman" w:cs="Times New Roman"/>
+          <w:sz w:val="28"/>
+          <w:szCs w:val="28"/>
+          <w:lang w:val="en-US"/>
+        </w:rPr>
+        <w:t>#3</w:t>
       </w:r>
     </w:p>
     <w:tbl>
@@ -3735,7 +3769,25 @@
                 <w:szCs w:val="24"/>
                 <w:lang w:val="uk-UA"/>
               </w:rPr>
-              <w:t xml:space="preserve">Ввести неіснуючий слог у поле </w:t>
+              <w:t xml:space="preserve">Ввести неіснуючий </w:t>
+            </w:r>
+            <w:r>
+              <w:rPr>
+                <w:rFonts w:ascii="Times New Roman" w:eastAsia="Calibri" w:hAnsi="Times New Roman" w:cs="Times New Roman"/>
+                <w:sz w:val="24"/>
+                <w:szCs w:val="24"/>
+                <w:lang w:val="uk-UA"/>
+              </w:rPr>
+              <w:t>склад</w:t>
+            </w:r>
+            <w:r>
+              <w:rPr>
+                <w:rFonts w:ascii="Times New Roman" w:eastAsia="Calibri" w:hAnsi="Times New Roman" w:cs="Times New Roman"/>
+                <w:sz w:val="24"/>
+                <w:szCs w:val="24"/>
+                <w:lang w:val="uk-UA"/>
+              </w:rPr>
+              <w:t xml:space="preserve"> у поле </w:t>
             </w:r>
             <w:r>
               <w:rPr>
@@ -4924,7 +4976,7 @@
     <w:lsdException w:name="Table Web 2" w:semiHidden="1" w:unhideWhenUsed="1"/>
     <w:lsdException w:name="Table Web 3" w:semiHidden="1" w:unhideWhenUsed="1"/>
     <w:lsdException w:name="Balloon Text" w:semiHidden="1" w:unhideWhenUsed="1"/>
-    <w:lsdException w:name="Table Grid" w:semiHidden="1" w:uiPriority="59" w:unhideWhenUsed="1"/>
+    <w:lsdException w:name="Table Grid" w:uiPriority="59"/>
     <w:lsdException w:name="Table Theme" w:semiHidden="1" w:unhideWhenUsed="1"/>
     <w:lsdException w:name="Placeholder Text" w:semiHidden="1"/>
     <w:lsdException w:name="No Spacing" w:uiPriority="1" w:qFormat="1"/>
